--- a/guide/4 初始为空的本地仓库.docx
+++ b/guide/4 初始为空的本地仓库.docx
@@ -334,8 +334,6 @@
         </w:rPr>
         <w:t xml:space="preserve">” </w:t>
       </w:r>
-      <w:bookmarkStart w:id="0" w:name="_GoBack"/>
-      <w:bookmarkEnd w:id="0"/>
       <w:r>
         <w:rPr>
           <w:rFonts w:ascii="宋体" w:eastAsia="宋体" w:hAnsi="宋体" w:cs="Tahoma" w:hint="eastAsia"/>
@@ -564,6 +562,30 @@
       <w:proofErr w:type="gramEnd"/>
       <w:r>
         <w:rPr>
+          <w:rFonts w:asciiTheme="majorEastAsia" w:eastAsiaTheme="majorEastAsia" w:hAnsiTheme="majorEastAsia" w:cs="Arial" w:hint="eastAsia"/>
+          <w:kern w:val="0"/>
+          <w:sz w:val="24"/>
+          <w:szCs w:val="24"/>
+        </w:rPr>
+        <w:t>:</w:t>
+      </w:r>
+    </w:p>
+    <w:p>
+      <w:pPr>
+        <w:widowControl/>
+        <w:shd w:val="clear" w:color="auto" w:fill="FFFFFF"/>
+        <w:spacing w:line="390" w:lineRule="atLeast"/>
+        <w:ind w:firstLineChars="400" w:firstLine="840"/>
+        <w:jc w:val="left"/>
+        <w:rPr>
+          <w:rFonts w:asciiTheme="majorEastAsia" w:eastAsiaTheme="majorEastAsia" w:hAnsiTheme="majorEastAsia" w:cs="Arial"/>
+          <w:kern w:val="0"/>
+          <w:sz w:val="24"/>
+          <w:szCs w:val="24"/>
+        </w:rPr>
+      </w:pPr>
+      <w:r>
+        <w:rPr>
           <w:noProof/>
         </w:rPr>
         <w:drawing>
@@ -607,6 +629,163 @@
       <w:pPr>
         <w:widowControl/>
         <w:shd w:val="clear" w:color="auto" w:fill="FFFFFF"/>
+        <w:ind w:firstLineChars="100" w:firstLine="240"/>
+        <w:jc w:val="left"/>
+        <w:rPr>
+          <w:rFonts w:asciiTheme="majorEastAsia" w:eastAsiaTheme="majorEastAsia" w:hAnsiTheme="majorEastAsia" w:cs="Arial"/>
+          <w:kern w:val="0"/>
+          <w:sz w:val="24"/>
+          <w:szCs w:val="24"/>
+        </w:rPr>
+      </w:pPr>
+      <w:r>
+        <w:rPr>
+          <w:rFonts w:asciiTheme="majorEastAsia" w:eastAsiaTheme="majorEastAsia" w:hAnsiTheme="majorEastAsia" w:cs="Arial" w:hint="eastAsia"/>
+          <w:kern w:val="0"/>
+          <w:sz w:val="24"/>
+          <w:szCs w:val="24"/>
+        </w:rPr>
+        <w:t>因为</w:t>
+      </w:r>
+      <w:r>
+        <w:rPr>
+          <w:rFonts w:asciiTheme="majorEastAsia" w:eastAsiaTheme="majorEastAsia" w:hAnsiTheme="majorEastAsia" w:cs="Arial" w:hint="eastAsia"/>
+          <w:kern w:val="0"/>
+          <w:sz w:val="24"/>
+          <w:szCs w:val="24"/>
+        </w:rPr>
+        <w:t>所</w:t>
+      </w:r>
+      <w:r>
+        <w:rPr>
+          <w:rFonts w:asciiTheme="majorEastAsia" w:eastAsiaTheme="majorEastAsia" w:hAnsiTheme="majorEastAsia" w:cs="Arial" w:hint="eastAsia"/>
+          <w:kern w:val="0"/>
+          <w:sz w:val="24"/>
+          <w:szCs w:val="24"/>
+        </w:rPr>
+        <w:t>建仓库</w:t>
+      </w:r>
+      <w:r>
+        <w:rPr>
+          <w:rFonts w:asciiTheme="majorEastAsia" w:eastAsiaTheme="majorEastAsia" w:hAnsiTheme="majorEastAsia" w:cs="Arial" w:hint="eastAsia"/>
+          <w:kern w:val="0"/>
+          <w:sz w:val="24"/>
+          <w:szCs w:val="24"/>
+        </w:rPr>
+        <w:t>只是</w:t>
+      </w:r>
+      <w:r>
+        <w:rPr>
+          <w:rFonts w:asciiTheme="majorEastAsia" w:eastAsiaTheme="majorEastAsia" w:hAnsiTheme="majorEastAsia" w:cs="Arial" w:hint="eastAsia"/>
+          <w:kern w:val="0"/>
+          <w:sz w:val="24"/>
+          <w:szCs w:val="24"/>
+        </w:rPr>
+        <w:t>内容为空，</w:t>
+      </w:r>
+      <w:r>
+        <w:rPr>
+          <w:rFonts w:asciiTheme="majorEastAsia" w:eastAsiaTheme="majorEastAsia" w:hAnsiTheme="majorEastAsia" w:cs="Arial" w:hint="eastAsia"/>
+          <w:kern w:val="0"/>
+          <w:sz w:val="24"/>
+          <w:szCs w:val="24"/>
+        </w:rPr>
+        <w:t>其中</w:t>
+      </w:r>
+      <w:r>
+        <w:rPr>
+          <w:rFonts w:asciiTheme="majorEastAsia" w:eastAsiaTheme="majorEastAsia" w:hAnsiTheme="majorEastAsia" w:cs="Arial" w:hint="eastAsia"/>
+          <w:kern w:val="0"/>
+          <w:sz w:val="24"/>
+          <w:szCs w:val="24"/>
+        </w:rPr>
+        <w:t>有</w:t>
+      </w:r>
+      <w:proofErr w:type="gramStart"/>
+      <w:r>
+        <w:rPr>
+          <w:rFonts w:asciiTheme="majorEastAsia" w:eastAsiaTheme="majorEastAsia" w:hAnsiTheme="majorEastAsia" w:cs="Arial"/>
+          <w:kern w:val="0"/>
+          <w:sz w:val="24"/>
+          <w:szCs w:val="24"/>
+        </w:rPr>
+        <w:t>”</w:t>
+      </w:r>
+      <w:proofErr w:type="gramEnd"/>
+      <w:r>
+        <w:rPr>
+          <w:rFonts w:asciiTheme="majorEastAsia" w:eastAsiaTheme="majorEastAsia" w:hAnsiTheme="majorEastAsia" w:cs="Arial" w:hint="eastAsia"/>
+          <w:kern w:val="0"/>
+          <w:sz w:val="24"/>
+          <w:szCs w:val="24"/>
+        </w:rPr>
+        <w:t>.</w:t>
+      </w:r>
+      <w:proofErr w:type="spellStart"/>
+      <w:r>
+        <w:rPr>
+          <w:rFonts w:asciiTheme="majorEastAsia" w:eastAsiaTheme="majorEastAsia" w:hAnsiTheme="majorEastAsia" w:cs="Arial" w:hint="eastAsia"/>
+          <w:kern w:val="0"/>
+          <w:sz w:val="24"/>
+          <w:szCs w:val="24"/>
+        </w:rPr>
+        <w:t>git</w:t>
+      </w:r>
+      <w:proofErr w:type="spellEnd"/>
+      <w:proofErr w:type="gramStart"/>
+      <w:r>
+        <w:rPr>
+          <w:rFonts w:asciiTheme="majorEastAsia" w:eastAsiaTheme="majorEastAsia" w:hAnsiTheme="majorEastAsia" w:cs="Arial"/>
+          <w:kern w:val="0"/>
+          <w:sz w:val="24"/>
+          <w:szCs w:val="24"/>
+        </w:rPr>
+        <w:t>”</w:t>
+      </w:r>
+      <w:proofErr w:type="gramEnd"/>
+      <w:r>
+        <w:rPr>
+          <w:rFonts w:asciiTheme="majorEastAsia" w:eastAsiaTheme="majorEastAsia" w:hAnsiTheme="majorEastAsia" w:cs="Arial" w:hint="eastAsia"/>
+          <w:kern w:val="0"/>
+          <w:sz w:val="24"/>
+          <w:szCs w:val="24"/>
+        </w:rPr>
+        <w:t>版本控制目录，不是bare</w:t>
+      </w:r>
+      <w:r>
+        <w:rPr>
+          <w:rFonts w:asciiTheme="majorEastAsia" w:eastAsiaTheme="majorEastAsia" w:hAnsiTheme="majorEastAsia" w:cs="Arial" w:hint="eastAsia"/>
+          <w:kern w:val="0"/>
+          <w:sz w:val="24"/>
+          <w:szCs w:val="24"/>
+        </w:rPr>
+        <w:t>：</w:t>
+      </w:r>
+      <w:r>
+        <w:rPr>
+          <w:rFonts w:asciiTheme="majorEastAsia" w:eastAsiaTheme="majorEastAsia" w:hAnsiTheme="majorEastAsia" w:cs="Arial" w:hint="eastAsia"/>
+          <w:kern w:val="0"/>
+          <w:sz w:val="24"/>
+          <w:szCs w:val="24"/>
+        </w:rPr>
+        <w:t>裸-完全空的目录</w:t>
+      </w:r>
+      <w:r>
+        <w:rPr>
+          <w:rFonts w:asciiTheme="majorEastAsia" w:eastAsiaTheme="majorEastAsia" w:hAnsiTheme="majorEastAsia" w:cs="Arial" w:hint="eastAsia"/>
+          <w:kern w:val="0"/>
+          <w:sz w:val="24"/>
+          <w:szCs w:val="24"/>
+        </w:rPr>
+        <w:t>。</w:t>
+      </w:r>
+      <w:bookmarkStart w:id="0" w:name="_GoBack"/>
+      <w:bookmarkEnd w:id="0"/>
+    </w:p>
+    <w:p>
+      <w:pPr>
+        <w:widowControl/>
+        <w:shd w:val="clear" w:color="auto" w:fill="FFFFFF"/>
         <w:spacing w:line="390" w:lineRule="atLeast"/>
         <w:ind w:firstLine="480"/>
         <w:jc w:val="left"/>
@@ -752,6 +931,7 @@
         <w:rPr>
           <w:noProof/>
         </w:rPr>
+        <w:lastRenderedPageBreak/>
         <w:drawing>
           <wp:inline distT="0" distB="0" distL="0" distR="0" wp14:anchorId="567C5FE8" wp14:editId="7C78205E">
             <wp:extent cx="1628775" cy="838200"/>
@@ -860,7 +1040,6 @@
         <w:rPr>
           <w:noProof/>
         </w:rPr>
-        <w:lastRenderedPageBreak/>
         <w:drawing>
           <wp:inline distT="0" distB="0" distL="0" distR="0" wp14:anchorId="4B665379" wp14:editId="2F9D1A7B">
             <wp:extent cx="1752600" cy="2809875"/>
